--- a/HoanCong/480XuanBac/BienBanNghiemThu/xxx.docx
+++ b/HoanCong/480XuanBac/BienBanNghiemThu/xxx.docx
@@ -603,724 +603,442 @@
         <w:t xml:space="preserve">- BTLT 12 F540: </w:t>
       </w:r>
       <w:r>
+        <w:t xml:space="preserve">89A, 90A, 91A, 92A, 93A, 94A, 95A, 96A, 97A, 98A, 99A, 100A, 101A, 102, 102A, 103A, 104A, 105A, 106A, 107, 107A, 108A, 109A, 110A, 111A, 111b, 112A, 113A, 114A, 115, 115A, 116A, 117A, 118A, 119A, 120A, 121A, 122A, 123A, 124A, 125A, 126A, 127A, 128, 128A, 129, 129A, 130A, 131A, 133A, 134A, 135A, 136A, 137A, 138A, 139B, 140A, 141A, 142A, 143A, 144A, 145B, 146A, 147A, 148A, 149A, 150A, 151A, 152A, 153A, 154A, 155A, 156A, 157A, 158A, 159A, 160A, 162A, 163A, 164A, 165A, 167A, 168A, 169A, 170A, 172A, 173A, </w:t>
+      </w:r>
+      <w:r>
+        <w:rPr>
+          <w:highlight w:val="yellow"/>
+        </w:rPr>
+        <w:t>, - BTLT 14 F650</w:t>
+      </w:r>
+      <w:r>
+        <w:t xml:space="preserve">: </w:t>
+      </w:r>
+      <w:r>
+        <w:rPr>
+          <w:color w:val="FF0000"/>
+        </w:rPr>
+        <w:t>101</w:t>
+      </w:r>
+      <w:r>
+        <w:rPr>
+          <w:color w:val="FF0000"/>
+        </w:rPr>
+        <w:t xml:space="preserve">, </w:t>
+      </w:r>
+      <w:r>
+        <w:rPr>
+          <w:color w:val="FF0000"/>
+        </w:rPr>
+        <w:t>106</w:t>
+      </w:r>
+      <w:r>
+        <w:rPr>
+          <w:color w:val="FF0000"/>
+        </w:rPr>
+        <w:t xml:space="preserve">, </w:t>
+      </w:r>
+      <w:r>
+        <w:rPr>
+          <w:color w:val="FF0000"/>
+        </w:rPr>
+        <w:t>116</w:t>
+      </w:r>
+      <w:r>
+        <w:rPr>
+          <w:color w:val="FF0000"/>
+        </w:rPr>
+        <w:t xml:space="preserve">, </w:t>
+      </w:r>
+      <w:r>
+        <w:rPr>
+          <w:color w:val="FF0000"/>
+        </w:rPr>
+        <w:t>123</w:t>
+      </w:r>
+      <w:r>
+        <w:rPr>
+          <w:color w:val="FF0000"/>
+        </w:rPr>
+        <w:t xml:space="preserve">, </w:t>
+      </w:r>
+      <w:r>
+        <w:rPr>
+          <w:color w:val="FF0000"/>
+        </w:rPr>
+        <w:t>127</w:t>
+      </w:r>
+      <w:r>
+        <w:rPr>
+          <w:color w:val="FF0000"/>
+        </w:rPr>
+        <w:t xml:space="preserve">, </w:t>
+      </w:r>
+      <w:r>
+        <w:rPr>
+          <w:color w:val="FF0000"/>
+        </w:rPr>
+        <w:t>137</w:t>
+      </w:r>
+      <w:r>
+        <w:rPr>
+          <w:color w:val="FF0000"/>
+        </w:rPr>
+        <w:t xml:space="preserve">, </w:t>
+      </w:r>
+      <w:r>
+        <w:rPr>
+          <w:color w:val="FF0000"/>
+        </w:rPr>
+        <w:t>147</w:t>
+      </w:r>
+      <w:r>
+        <w:rPr>
+          <w:color w:val="FF0000"/>
+        </w:rPr>
+        <w:t xml:space="preserve">, </w:t>
+      </w:r>
+      <w:r>
+        <w:rPr>
+          <w:color w:val="FF0000"/>
+        </w:rPr>
+        <w:t>148</w:t>
+      </w:r>
+      <w:r>
+        <w:rPr>
+          <w:color w:val="FF0000"/>
+        </w:rPr>
+        <w:t xml:space="preserve">, </w:t>
+      </w:r>
+      <w:r>
+        <w:rPr>
+          <w:color w:val="FF0000"/>
+        </w:rPr>
+        <w:t>150</w:t>
+      </w:r>
+      <w:r>
+        <w:rPr>
+          <w:color w:val="FF0000"/>
+        </w:rPr>
+        <w:t xml:space="preserve">, </w:t>
+      </w:r>
+      <w:r>
+        <w:rPr>
+          <w:color w:val="FF0000"/>
+        </w:rPr>
+        <w:t>161</w:t>
+      </w:r>
+      <w:r>
+        <w:rPr>
+          <w:color w:val="FF0000"/>
+        </w:rPr>
+        <w:t xml:space="preserve">, </w:t>
+      </w:r>
+      <w:r>
+        <w:rPr>
+          <w:color w:val="FF0000"/>
+        </w:rPr>
+        <w:t>164</w:t>
+      </w:r>
+      <w:r>
+        <w:rPr>
+          <w:color w:val="FF0000"/>
+        </w:rPr>
+        <w:t xml:space="preserve">, </w:t>
+      </w:r>
+      <w:r>
+        <w:rPr>
+          <w:color w:val="FF0000"/>
+        </w:rPr>
+        <w:t>169</w:t>
+      </w:r>
+      <w:r>
+        <w:rPr>
+          <w:color w:val="FF0000"/>
+        </w:rPr>
+        <w:t xml:space="preserve">, </w:t>
+      </w:r>
+      <w:r>
+        <w:rPr>
+          <w:color w:val="FF0000"/>
+        </w:rPr>
+        <w:t>171</w:t>
+      </w:r>
+      <w:r>
+        <w:rPr>
+          <w:color w:val="FF0000"/>
+        </w:rPr>
+        <w:t xml:space="preserve">, </w:t>
+      </w:r>
+      <w:r>
+        <w:rPr>
+          <w:color w:val="FF0000"/>
+        </w:rPr>
+        <w:t>171</w:t>
+      </w:r>
+      <w:r>
+        <w:rPr>
+          <w:color w:val="FF0000"/>
+        </w:rPr>
+        <w:t xml:space="preserve">A, </w:t>
+      </w:r>
+      <w:r>
+        <w:rPr>
+          <w:color w:val="FF0000"/>
+        </w:rPr>
+        <w:t>172</w:t>
+      </w:r>
+      <w:r>
+        <w:rPr>
+          <w:color w:val="FF0000"/>
+        </w:rPr>
+        <w:t>,</w:t>
+      </w:r>
+    </w:p>
+    <w:p>
+      <w:pPr>
+        <w:rPr>
+          <w:color w:val="FF0000"/>
+        </w:rPr>
+      </w:pPr>
+    </w:p>
+    <w:p>
+      <w:pPr>
+        <w:rPr>
+          <w:color w:val="FF0000"/>
+        </w:rPr>
+      </w:pPr>
+      <w:r>
+        <w:rPr>
+          <w:color w:val="FF0000"/>
+        </w:rPr>
         <w:t>89</w:t>
       </w:r>
       <w:r>
+        <w:rPr>
+          <w:color w:val="FF0000"/>
+        </w:rPr>
         <w:t xml:space="preserve">A, </w:t>
       </w:r>
       <w:r>
-        <w:t>90</w:t>
-      </w:r>
-      <w:r>
+        <w:rPr>
+          <w:color w:val="FF0000"/>
+        </w:rPr>
+        <w:t>95</w:t>
+      </w:r>
+      <w:r>
+        <w:rPr>
+          <w:color w:val="FF0000"/>
+        </w:rPr>
         <w:t xml:space="preserve">A, </w:t>
       </w:r>
       <w:r>
-        <w:t>91</w:t>
-      </w:r>
-      <w:r>
+        <w:rPr>
+          <w:color w:val="FF0000"/>
+        </w:rPr>
+        <w:t>101</w:t>
+      </w:r>
+      <w:r>
+        <w:rPr>
+          <w:color w:val="FF0000"/>
+        </w:rPr>
         <w:t xml:space="preserve">A, </w:t>
       </w:r>
       <w:r>
-        <w:t>92</w:t>
-      </w:r>
-      <w:r>
+        <w:rPr>
+          <w:color w:val="FF0000"/>
+        </w:rPr>
+        <w:t>113</w:t>
+      </w:r>
+      <w:r>
+        <w:rPr>
+          <w:color w:val="FF0000"/>
+        </w:rPr>
         <w:t xml:space="preserve">A, </w:t>
       </w:r>
       <w:r>
-        <w:t>93</w:t>
-      </w:r>
-      <w:r>
+        <w:rPr>
+          <w:color w:val="FF0000"/>
+        </w:rPr>
+        <w:t>120</w:t>
+      </w:r>
+      <w:r>
+        <w:rPr>
+          <w:color w:val="FF0000"/>
+        </w:rPr>
         <w:t xml:space="preserve">A, </w:t>
       </w:r>
       <w:r>
-        <w:t>94</w:t>
-      </w:r>
-      <w:r>
+        <w:rPr>
+          <w:color w:val="FF0000"/>
+        </w:rPr>
+        <w:t>129</w:t>
+      </w:r>
+      <w:r>
+        <w:rPr>
+          <w:color w:val="FF0000"/>
+        </w:rPr>
+        <w:t xml:space="preserve">, </w:t>
+      </w:r>
+      <w:r>
+        <w:rPr>
+          <w:color w:val="FF0000"/>
+        </w:rPr>
+        <w:t>136</w:t>
+      </w:r>
+      <w:r>
+        <w:rPr>
+          <w:color w:val="FF0000"/>
+        </w:rPr>
         <w:t xml:space="preserve">A, </w:t>
       </w:r>
       <w:r>
-        <w:t>95</w:t>
-      </w:r>
-      <w:r>
+        <w:rPr>
+          <w:color w:val="FF0000"/>
+        </w:rPr>
+        <w:t>142</w:t>
+      </w:r>
+      <w:r>
+        <w:rPr>
+          <w:color w:val="FF0000"/>
+        </w:rPr>
         <w:t xml:space="preserve">A, </w:t>
       </w:r>
       <w:r>
-        <w:t>96</w:t>
-      </w:r>
-      <w:r>
+        <w:rPr>
+          <w:color w:val="FF0000"/>
+        </w:rPr>
+        <w:t>157</w:t>
+      </w:r>
+      <w:r>
+        <w:rPr>
+          <w:color w:val="FF0000"/>
+        </w:rPr>
         <w:t xml:space="preserve">A, </w:t>
       </w:r>
       <w:r>
-        <w:t>97</w:t>
-      </w:r>
-      <w:r>
+        <w:rPr>
+          <w:color w:val="FF0000"/>
+        </w:rPr>
+        <w:t>164</w:t>
+      </w:r>
+      <w:r>
+        <w:rPr>
+          <w:color w:val="FF0000"/>
+        </w:rPr>
         <w:t xml:space="preserve">A, </w:t>
       </w:r>
-      <w:r>
-        <w:t>98</w:t>
-      </w:r>
-      <w:r>
-        <w:t xml:space="preserve">A, </w:t>
-      </w:r>
-      <w:r>
-        <w:t>99</w:t>
-      </w:r>
-      <w:r>
-        <w:t xml:space="preserve">A, </w:t>
-      </w:r>
-      <w:r>
-        <w:t>100</w:t>
-      </w:r>
-      <w:r>
-        <w:t xml:space="preserve">A, </w:t>
-      </w:r>
-      <w:r>
-        <w:t>101</w:t>
-      </w:r>
-      <w:r>
-        <w:t xml:space="preserve">A, </w:t>
-      </w:r>
-      <w:r>
-        <w:t>102</w:t>
-      </w:r>
-      <w:r>
-        <w:t xml:space="preserve">, </w:t>
-      </w:r>
-      <w:r>
-        <w:t>102</w:t>
-      </w:r>
-      <w:r>
-        <w:t xml:space="preserve">A, </w:t>
-      </w:r>
-      <w:r>
-        <w:t>103</w:t>
-      </w:r>
-      <w:r>
-        <w:t xml:space="preserve">A, </w:t>
-      </w:r>
-      <w:r>
-        <w:t>104</w:t>
-      </w:r>
-      <w:r>
-        <w:t xml:space="preserve">A, </w:t>
-      </w:r>
-      <w:r>
-        <w:t>105</w:t>
-      </w:r>
-      <w:r>
-        <w:t xml:space="preserve">A, </w:t>
-      </w:r>
-      <w:r>
-        <w:t>106</w:t>
-      </w:r>
-      <w:r>
-        <w:t xml:space="preserve">A, </w:t>
-      </w:r>
-      <w:r>
+    </w:p>
+    <w:p>
+      <w:pPr>
+        <w:rPr>
+          <w:color w:val="FF0000"/>
+        </w:rPr>
+      </w:pPr>
+    </w:p>
+    <w:p>
+      <w:pPr>
+        <w:pStyle w:val="ListParagraph"/>
+        <w:numPr>
+          <w:ilvl w:val="0"/>
+          <w:numId w:val="1"/>
+        </w:numPr>
+        <w:rPr>
+          <w:color w:val="FF0000"/>
+        </w:rPr>
+      </w:pPr>
+      <w:r>
+        <w:rPr>
+          <w:color w:val="FF0000"/>
+        </w:rPr>
+        <w:t xml:space="preserve">Neo: </w:t>
+      </w:r>
+    </w:p>
+    <w:p>
+      <w:pPr>
+        <w:ind w:left="360"/>
+        <w:rPr>
+          <w:color w:val="FF0000"/>
+        </w:rPr>
+      </w:pPr>
+      <w:r>
+        <w:rPr>
+          <w:color w:val="FF0000"/>
+        </w:rPr>
         <w:t>107</w:t>
       </w:r>
       <w:r>
-        <w:t xml:space="preserve">, </w:t>
-      </w:r>
-      <w:r>
-        <w:t>107</w:t>
-      </w:r>
-      <w:r>
-        <w:t xml:space="preserve">A, </w:t>
-      </w:r>
-      <w:r>
-        <w:t>108</w:t>
-      </w:r>
-      <w:r>
-        <w:t xml:space="preserve">A, </w:t>
-      </w:r>
-      <w:r>
-        <w:t>109</w:t>
-      </w:r>
-      <w:r>
-        <w:t xml:space="preserve">A, </w:t>
-      </w:r>
-      <w:r>
-        <w:t>110</w:t>
-      </w:r>
-      <w:r>
-        <w:t xml:space="preserve">A, </w:t>
-      </w:r>
-      <w:r>
-        <w:t>111</w:t>
-      </w:r>
-      <w:r>
-        <w:t xml:space="preserve">A, </w:t>
-      </w:r>
-      <w:r>
-        <w:t>111b</w:t>
-      </w:r>
-      <w:r>
-        <w:t xml:space="preserve">, </w:t>
-      </w:r>
-      <w:r>
-        <w:t>112</w:t>
-      </w:r>
-      <w:r>
-        <w:t xml:space="preserve">A, </w:t>
-      </w:r>
-      <w:r>
-        <w:t>113</w:t>
-      </w:r>
-      <w:r>
-        <w:t xml:space="preserve">A, </w:t>
-      </w:r>
-      <w:r>
-        <w:t>114</w:t>
-      </w:r>
-      <w:r>
-        <w:t xml:space="preserve">A, </w:t>
-      </w:r>
-      <w:r>
-        <w:t>115</w:t>
-      </w:r>
-      <w:r>
-        <w:t xml:space="preserve">, </w:t>
-      </w:r>
-      <w:r>
-        <w:t>115</w:t>
-      </w:r>
-      <w:r>
-        <w:t xml:space="preserve">A, </w:t>
-      </w:r>
-      <w:r>
-        <w:t>116</w:t>
-      </w:r>
-      <w:r>
-        <w:t xml:space="preserve">A, </w:t>
-      </w:r>
-      <w:r>
-        <w:t>117</w:t>
-      </w:r>
-      <w:r>
-        <w:t xml:space="preserve">A, </w:t>
-      </w:r>
-      <w:r>
-        <w:t>118</w:t>
-      </w:r>
-      <w:r>
-        <w:t xml:space="preserve">A, </w:t>
-      </w:r>
-      <w:r>
-        <w:t>119</w:t>
-      </w:r>
-      <w:r>
-        <w:t xml:space="preserve">A, </w:t>
-      </w:r>
-      <w:r>
-        <w:t>120</w:t>
-      </w:r>
-      <w:r>
-        <w:t xml:space="preserve">A, </w:t>
-      </w:r>
-      <w:r>
-        <w:t>121</w:t>
-      </w:r>
-      <w:r>
-        <w:t xml:space="preserve">A, </w:t>
-      </w:r>
-      <w:r>
-        <w:t>122</w:t>
-      </w:r>
-      <w:r>
-        <w:t xml:space="preserve">A, </w:t>
-      </w:r>
-      <w:r>
-        <w:t>123</w:t>
-      </w:r>
-      <w:r>
-        <w:t xml:space="preserve">A, </w:t>
-      </w:r>
-      <w:r>
-        <w:t>124</w:t>
-      </w:r>
-      <w:r>
-        <w:t xml:space="preserve">A, </w:t>
-      </w:r>
-      <w:r>
-        <w:t>125</w:t>
-      </w:r>
-      <w:r>
-        <w:t xml:space="preserve">A, </w:t>
-      </w:r>
-      <w:r>
-        <w:t>126</w:t>
-      </w:r>
-      <w:r>
-        <w:t xml:space="preserve">A, </w:t>
-      </w:r>
-      <w:r>
-        <w:t>127</w:t>
-      </w:r>
-      <w:r>
-        <w:t xml:space="preserve">A, </w:t>
-      </w:r>
-      <w:r>
+        <w:rPr>
+          <w:color w:val="FF0000"/>
+        </w:rPr>
+        <w:t xml:space="preserve">, </w:t>
+      </w:r>
+      <w:r>
+        <w:rPr>
+          <w:color w:val="FF0000"/>
+        </w:rPr>
         <w:t>128</w:t>
       </w:r>
       <w:r>
-        <w:t xml:space="preserve">, </w:t>
-      </w:r>
-      <w:r>
-        <w:t>128</w:t>
-      </w:r>
-      <w:r>
-        <w:t xml:space="preserve">A, </w:t>
-      </w:r>
-      <w:r>
-        <w:t>129</w:t>
-      </w:r>
-      <w:r>
-        <w:t xml:space="preserve">, </w:t>
-      </w:r>
-      <w:r>
-        <w:t>129</w:t>
-      </w:r>
-      <w:r>
-        <w:t xml:space="preserve">A, </w:t>
-      </w:r>
-      <w:r>
-        <w:t>130</w:t>
-      </w:r>
-      <w:r>
-        <w:t xml:space="preserve">A, </w:t>
-      </w:r>
-      <w:r>
-        <w:t>131</w:t>
-      </w:r>
-      <w:r>
-        <w:t xml:space="preserve">A, </w:t>
-      </w:r>
-      <w:r>
-        <w:t>133</w:t>
-      </w:r>
-      <w:r>
-        <w:t xml:space="preserve">A, </w:t>
-      </w:r>
-      <w:r>
+        <w:rPr>
+          <w:color w:val="FF0000"/>
+        </w:rPr>
+        <w:t xml:space="preserve">, </w:t>
+      </w:r>
+      <w:r>
+        <w:rPr>
+          <w:color w:val="FF0000"/>
+        </w:rPr>
         <w:t>134</w:t>
       </w:r>
       <w:r>
-        <w:t xml:space="preserve">A, </w:t>
-      </w:r>
-      <w:r>
-        <w:t>135</w:t>
-      </w:r>
-      <w:r>
-        <w:t xml:space="preserve">A, </w:t>
-      </w:r>
-      <w:r>
-        <w:t>136</w:t>
-      </w:r>
-      <w:r>
-        <w:t xml:space="preserve">A, </w:t>
-      </w:r>
-      <w:r>
-        <w:t>137</w:t>
-      </w:r>
-      <w:r>
-        <w:t xml:space="preserve">A, </w:t>
-      </w:r>
-      <w:r>
-        <w:t>138</w:t>
-      </w:r>
-      <w:r>
-        <w:t xml:space="preserve">A, </w:t>
-      </w:r>
-      <w:r>
-        <w:t>139B</w:t>
-      </w:r>
-      <w:r>
-        <w:t xml:space="preserve">, </w:t>
-      </w:r>
-      <w:r>
-        <w:t>140</w:t>
-      </w:r>
-      <w:r>
-        <w:t xml:space="preserve">A, </w:t>
-      </w:r>
-      <w:r>
-        <w:t>141</w:t>
-      </w:r>
-      <w:r>
-        <w:t xml:space="preserve">A, </w:t>
-      </w:r>
-      <w:r>
-        <w:t>142</w:t>
-      </w:r>
-      <w:r>
-        <w:t xml:space="preserve">A, </w:t>
-      </w:r>
-      <w:r>
-        <w:t>143</w:t>
-      </w:r>
-      <w:r>
-        <w:t xml:space="preserve">A, </w:t>
-      </w:r>
-      <w:r>
-        <w:t>144</w:t>
-      </w:r>
-      <w:r>
-        <w:t xml:space="preserve">A, </w:t>
-      </w:r>
-      <w:r>
-        <w:t>145B</w:t>
-      </w:r>
-      <w:r>
-        <w:t xml:space="preserve">, </w:t>
-      </w:r>
-      <w:r>
-        <w:t>146</w:t>
-      </w:r>
-      <w:r>
-        <w:t xml:space="preserve">A, </w:t>
-      </w:r>
-      <w:r>
-        <w:t>147</w:t>
-      </w:r>
-      <w:r>
-        <w:t xml:space="preserve">A, </w:t>
-      </w:r>
-      <w:r>
-        <w:t>148</w:t>
-      </w:r>
-      <w:r>
-        <w:t xml:space="preserve">A, </w:t>
-      </w:r>
-      <w:r>
-        <w:t>149</w:t>
-      </w:r>
-      <w:r>
-        <w:t xml:space="preserve">A, </w:t>
-      </w:r>
-      <w:r>
-        <w:t>150</w:t>
-      </w:r>
-      <w:r>
-        <w:t xml:space="preserve">A, </w:t>
-      </w:r>
-      <w:r>
-        <w:t>151</w:t>
-      </w:r>
-      <w:r>
-        <w:t xml:space="preserve">A, </w:t>
-      </w:r>
-      <w:r>
-        <w:t>152</w:t>
-      </w:r>
-      <w:r>
-        <w:t xml:space="preserve">A, </w:t>
-      </w:r>
-      <w:r>
+        <w:rPr>
+          <w:color w:val="FF0000"/>
+        </w:rPr>
+        <w:t xml:space="preserve">, </w:t>
+      </w:r>
+      <w:r>
+        <w:rPr>
+          <w:color w:val="FF0000"/>
+        </w:rPr>
+        <w:t>145</w:t>
+      </w:r>
+      <w:r>
+        <w:rPr>
+          <w:color w:val="FF0000"/>
+        </w:rPr>
+        <w:t xml:space="preserve">, </w:t>
+      </w:r>
+      <w:r>
+        <w:rPr>
+          <w:color w:val="FF0000"/>
+        </w:rPr>
         <w:t>153</w:t>
       </w:r>
       <w:r>
-        <w:t xml:space="preserve">A, </w:t>
-      </w:r>
-      <w:r>
-        <w:t>154</w:t>
-      </w:r>
-      <w:r>
-        <w:t xml:space="preserve">A, </w:t>
-      </w:r>
-      <w:r>
-        <w:t>155</w:t>
-      </w:r>
-      <w:r>
-        <w:t xml:space="preserve">A, </w:t>
-      </w:r>
-      <w:r>
-        <w:t>156</w:t>
-      </w:r>
-      <w:r>
-        <w:t xml:space="preserve">A, </w:t>
-      </w:r>
-      <w:r>
-        <w:t>157</w:t>
-      </w:r>
-      <w:r>
-        <w:t xml:space="preserve">A, </w:t>
-      </w:r>
-      <w:r>
-        <w:t>158</w:t>
-      </w:r>
-      <w:r>
-        <w:t xml:space="preserve">A, </w:t>
-      </w:r>
-      <w:r>
-        <w:t>159</w:t>
-      </w:r>
-      <w:r>
-        <w:t xml:space="preserve">A, </w:t>
-      </w:r>
-      <w:r>
-        <w:t>160</w:t>
-      </w:r>
-      <w:r>
-        <w:t xml:space="preserve">A, </w:t>
-      </w:r>
-      <w:r>
-        <w:t>162</w:t>
-      </w:r>
-      <w:r>
-        <w:t xml:space="preserve">A, </w:t>
-      </w:r>
-      <w:r>
-        <w:t>163</w:t>
-      </w:r>
-      <w:r>
-        <w:t xml:space="preserve">A, </w:t>
-      </w:r>
-      <w:r>
-        <w:t>164</w:t>
-      </w:r>
-      <w:r>
-        <w:t xml:space="preserve">A, </w:t>
-      </w:r>
-      <w:r>
-        <w:t>165</w:t>
-      </w:r>
-      <w:r>
-        <w:t xml:space="preserve">A, </w:t>
-      </w:r>
-      <w:r>
-        <w:t>167</w:t>
-      </w:r>
-      <w:r>
-        <w:t xml:space="preserve">A, </w:t>
-      </w:r>
-      <w:r>
-        <w:t>168</w:t>
-      </w:r>
-      <w:r>
-        <w:t xml:space="preserve">A, </w:t>
-      </w:r>
-      <w:r>
-        <w:t>169</w:t>
-      </w:r>
-      <w:r>
-        <w:t xml:space="preserve">A, </w:t>
-      </w:r>
-      <w:r>
-        <w:t>170</w:t>
-      </w:r>
-      <w:r>
-        <w:t xml:space="preserve">A, </w:t>
-      </w:r>
-      <w:r>
-        <w:t>172</w:t>
-      </w:r>
-      <w:r>
-        <w:t xml:space="preserve">A, </w:t>
-      </w:r>
-      <w:r>
-        <w:t>173</w:t>
-      </w:r>
-      <w:r>
-        <w:t xml:space="preserve">A, </w:t>
-      </w:r>
-      <w:r>
-        <w:rPr>
-          <w:highlight w:val="yellow"/>
-        </w:rPr>
-        <w:t>, - BTLT 14 F650</w:t>
-      </w:r>
-      <w:r>
-        <w:t xml:space="preserve">: </w:t>
-      </w:r>
-      <w:r>
-        <w:rPr>
-          <w:color w:val="FF0000"/>
-        </w:rPr>
-        <w:t>101</w:t>
-      </w:r>
-      <w:r>
-        <w:rPr>
-          <w:color w:val="FF0000"/>
-        </w:rPr>
-        <w:t xml:space="preserve">, </w:t>
-      </w:r>
-      <w:r>
-        <w:rPr>
-          <w:color w:val="FF0000"/>
-        </w:rPr>
-        <w:t>106</w:t>
-      </w:r>
-      <w:r>
-        <w:rPr>
-          <w:color w:val="FF0000"/>
-        </w:rPr>
-        <w:t xml:space="preserve">, </w:t>
-      </w:r>
-      <w:r>
-        <w:rPr>
-          <w:color w:val="FF0000"/>
-        </w:rPr>
-        <w:t>116</w:t>
-      </w:r>
-      <w:r>
-        <w:rPr>
-          <w:color w:val="FF0000"/>
-        </w:rPr>
-        <w:t xml:space="preserve">, </w:t>
-      </w:r>
-      <w:r>
-        <w:rPr>
-          <w:color w:val="FF0000"/>
-        </w:rPr>
-        <w:t>123</w:t>
-      </w:r>
-      <w:r>
-        <w:rPr>
-          <w:color w:val="FF0000"/>
-        </w:rPr>
-        <w:t xml:space="preserve">, </w:t>
-      </w:r>
-      <w:r>
-        <w:rPr>
-          <w:color w:val="FF0000"/>
-        </w:rPr>
-        <w:t>127</w:t>
-      </w:r>
-      <w:r>
-        <w:rPr>
-          <w:color w:val="FF0000"/>
-        </w:rPr>
-        <w:t xml:space="preserve">, </w:t>
-      </w:r>
-      <w:r>
-        <w:rPr>
-          <w:color w:val="FF0000"/>
-        </w:rPr>
-        <w:t>137</w:t>
-      </w:r>
-      <w:r>
-        <w:rPr>
-          <w:color w:val="FF0000"/>
-        </w:rPr>
-        <w:t xml:space="preserve">, </w:t>
-      </w:r>
-      <w:r>
-        <w:rPr>
-          <w:color w:val="FF0000"/>
-        </w:rPr>
-        <w:t>147</w:t>
-      </w:r>
-      <w:r>
-        <w:rPr>
-          <w:color w:val="FF0000"/>
-        </w:rPr>
-        <w:t xml:space="preserve">, </w:t>
-      </w:r>
-      <w:r>
-        <w:rPr>
-          <w:color w:val="FF0000"/>
-        </w:rPr>
-        <w:t>148</w:t>
-      </w:r>
-      <w:r>
-        <w:rPr>
-          <w:color w:val="FF0000"/>
-        </w:rPr>
-        <w:t xml:space="preserve">, </w:t>
-      </w:r>
-      <w:r>
-        <w:rPr>
-          <w:color w:val="FF0000"/>
-        </w:rPr>
-        <w:t>150</w:t>
-      </w:r>
-      <w:r>
-        <w:rPr>
-          <w:color w:val="FF0000"/>
-        </w:rPr>
-        <w:t xml:space="preserve">, </w:t>
-      </w:r>
-      <w:r>
-        <w:rPr>
-          <w:color w:val="FF0000"/>
-        </w:rPr>
-        <w:t>16</w:t>
-      </w:r>
+        <w:rPr>
+          <w:color w:val="FF0000"/>
+        </w:rPr>
+        <w:t xml:space="preserve">, </w:t>
+      </w:r>
+    </w:p>
+    <w:p>
+      <w:pPr>
+        <w:ind w:left="360"/>
+        <w:rPr>
+          <w:color w:val="FF0000"/>
+        </w:rPr>
+      </w:pPr>
+    </w:p>
+    <w:p>
+      <w:pPr>
+        <w:ind w:left="360"/>
+        <w:rPr>
+          <w:color w:val="FF0000"/>
+        </w:rPr>
+      </w:pPr>
       <w:bookmarkStart w:id="0" w:name="_GoBack"/>
       <w:bookmarkEnd w:id="0"/>
-      <w:r>
-        <w:rPr>
-          <w:color w:val="FF0000"/>
-        </w:rPr>
-        <w:t>1</w:t>
-      </w:r>
-      <w:r>
-        <w:rPr>
-          <w:color w:val="FF0000"/>
-        </w:rPr>
-        <w:t xml:space="preserve">, </w:t>
-      </w:r>
-      <w:r>
-        <w:rPr>
-          <w:color w:val="FF0000"/>
-        </w:rPr>
-        <w:t>164</w:t>
-      </w:r>
-      <w:r>
-        <w:rPr>
-          <w:color w:val="FF0000"/>
-        </w:rPr>
-        <w:t xml:space="preserve">, </w:t>
-      </w:r>
-      <w:r>
-        <w:rPr>
-          <w:color w:val="FF0000"/>
-        </w:rPr>
-        <w:t>169</w:t>
-      </w:r>
-      <w:r>
-        <w:rPr>
-          <w:color w:val="FF0000"/>
-        </w:rPr>
-        <w:t xml:space="preserve">, </w:t>
-      </w:r>
-      <w:r>
-        <w:rPr>
-          <w:color w:val="FF0000"/>
-        </w:rPr>
-        <w:t>171</w:t>
-      </w:r>
-      <w:r>
-        <w:rPr>
-          <w:color w:val="FF0000"/>
-        </w:rPr>
-        <w:t xml:space="preserve">, </w:t>
-      </w:r>
-      <w:r>
-        <w:rPr>
-          <w:color w:val="FF0000"/>
-        </w:rPr>
-        <w:t>171</w:t>
-      </w:r>
-      <w:r>
-        <w:rPr>
-          <w:color w:val="FF0000"/>
-        </w:rPr>
-        <w:t xml:space="preserve">A, </w:t>
-      </w:r>
-      <w:r>
-        <w:rPr>
-          <w:color w:val="FF0000"/>
-        </w:rPr>
-        <w:t>172</w:t>
-      </w:r>
-      <w:r>
-        <w:rPr>
-          <w:color w:val="FF0000"/>
-        </w:rPr>
-        <w:t>,</w:t>
-      </w:r>
     </w:p>
     <w:sectPr>
       <w:pgSz w:w="12240" w:h="15840"/>
@@ -1330,6 +1048,126 @@
     </w:sectPr>
   </w:body>
 </w:document>
+</file>
+
+<file path=word/numbering.xml><?xml version="1.0" encoding="utf-8"?>
+<w:numbering xmlns:wpc="http://schemas.microsoft.com/office/word/2010/wordprocessingCanvas" xmlns:mc="http://schemas.openxmlformats.org/markup-compatibility/2006" xmlns:o="urn:schemas-microsoft-com:office:office" xmlns:r="http://schemas.openxmlformats.org/officeDocument/2006/relationships" xmlns:m="http://schemas.openxmlformats.org/officeDocument/2006/math" xmlns:v="urn:schemas-microsoft-com:vml" xmlns:wp14="http://schemas.microsoft.com/office/word/2010/wordprocessingDrawing" xmlns:wp="http://schemas.openxmlformats.org/drawingml/2006/wordprocessingDrawing" xmlns:w10="urn:schemas-microsoft-com:office:word" xmlns:w="http://schemas.openxmlformats.org/wordprocessingml/2006/main" xmlns:w14="http://schemas.microsoft.com/office/word/2010/wordml" xmlns:wpg="http://schemas.microsoft.com/office/word/2010/wordprocessingGroup" xmlns:wpi="http://schemas.microsoft.com/office/word/2010/wordprocessingInk" xmlns:wne="http://schemas.microsoft.com/office/word/2006/wordml" xmlns:wps="http://schemas.microsoft.com/office/word/2010/wordprocessingShape" mc:Ignorable="w14 wp14">
+  <w:abstractNum w:abstractNumId="0">
+    <w:nsid w:val="522F1A0E"/>
+    <w:multiLevelType w:val="hybridMultilevel"/>
+    <w:tmpl w:val="7ADE007A"/>
+    <w:lvl w:ilvl="0" w:tplc="F942F9AA">
+      <w:numFmt w:val="bullet"/>
+      <w:lvlText w:val="-"/>
+      <w:lvlJc w:val="left"/>
+      <w:pPr>
+        <w:ind w:left="720" w:hanging="360"/>
+      </w:pPr>
+      <w:rPr>
+        <w:rFonts w:ascii="Calibri" w:eastAsiaTheme="minorHAnsi" w:hAnsi="Calibri" w:cstheme="minorBidi" w:hint="default"/>
+      </w:rPr>
+    </w:lvl>
+    <w:lvl w:ilvl="1" w:tplc="04090003" w:tentative="1">
+      <w:start w:val="1"/>
+      <w:numFmt w:val="bullet"/>
+      <w:lvlText w:val="o"/>
+      <w:lvlJc w:val="left"/>
+      <w:pPr>
+        <w:ind w:left="1440" w:hanging="360"/>
+      </w:pPr>
+      <w:rPr>
+        <w:rFonts w:ascii="Courier New" w:hAnsi="Courier New" w:cs="Courier New" w:hint="default"/>
+      </w:rPr>
+    </w:lvl>
+    <w:lvl w:ilvl="2" w:tplc="04090005" w:tentative="1">
+      <w:start w:val="1"/>
+      <w:numFmt w:val="bullet"/>
+      <w:lvlText w:val=""/>
+      <w:lvlJc w:val="left"/>
+      <w:pPr>
+        <w:ind w:left="2160" w:hanging="360"/>
+      </w:pPr>
+      <w:rPr>
+        <w:rFonts w:ascii="Wingdings" w:hAnsi="Wingdings" w:hint="default"/>
+      </w:rPr>
+    </w:lvl>
+    <w:lvl w:ilvl="3" w:tplc="04090001" w:tentative="1">
+      <w:start w:val="1"/>
+      <w:numFmt w:val="bullet"/>
+      <w:lvlText w:val=""/>
+      <w:lvlJc w:val="left"/>
+      <w:pPr>
+        <w:ind w:left="2880" w:hanging="360"/>
+      </w:pPr>
+      <w:rPr>
+        <w:rFonts w:ascii="Symbol" w:hAnsi="Symbol" w:hint="default"/>
+      </w:rPr>
+    </w:lvl>
+    <w:lvl w:ilvl="4" w:tplc="04090003" w:tentative="1">
+      <w:start w:val="1"/>
+      <w:numFmt w:val="bullet"/>
+      <w:lvlText w:val="o"/>
+      <w:lvlJc w:val="left"/>
+      <w:pPr>
+        <w:ind w:left="3600" w:hanging="360"/>
+      </w:pPr>
+      <w:rPr>
+        <w:rFonts w:ascii="Courier New" w:hAnsi="Courier New" w:cs="Courier New" w:hint="default"/>
+      </w:rPr>
+    </w:lvl>
+    <w:lvl w:ilvl="5" w:tplc="04090005" w:tentative="1">
+      <w:start w:val="1"/>
+      <w:numFmt w:val="bullet"/>
+      <w:lvlText w:val=""/>
+      <w:lvlJc w:val="left"/>
+      <w:pPr>
+        <w:ind w:left="4320" w:hanging="360"/>
+      </w:pPr>
+      <w:rPr>
+        <w:rFonts w:ascii="Wingdings" w:hAnsi="Wingdings" w:hint="default"/>
+      </w:rPr>
+    </w:lvl>
+    <w:lvl w:ilvl="6" w:tplc="04090001" w:tentative="1">
+      <w:start w:val="1"/>
+      <w:numFmt w:val="bullet"/>
+      <w:lvlText w:val=""/>
+      <w:lvlJc w:val="left"/>
+      <w:pPr>
+        <w:ind w:left="5040" w:hanging="360"/>
+      </w:pPr>
+      <w:rPr>
+        <w:rFonts w:ascii="Symbol" w:hAnsi="Symbol" w:hint="default"/>
+      </w:rPr>
+    </w:lvl>
+    <w:lvl w:ilvl="7" w:tplc="04090003" w:tentative="1">
+      <w:start w:val="1"/>
+      <w:numFmt w:val="bullet"/>
+      <w:lvlText w:val="o"/>
+      <w:lvlJc w:val="left"/>
+      <w:pPr>
+        <w:ind w:left="5760" w:hanging="360"/>
+      </w:pPr>
+      <w:rPr>
+        <w:rFonts w:ascii="Courier New" w:hAnsi="Courier New" w:cs="Courier New" w:hint="default"/>
+      </w:rPr>
+    </w:lvl>
+    <w:lvl w:ilvl="8" w:tplc="04090005" w:tentative="1">
+      <w:start w:val="1"/>
+      <w:numFmt w:val="bullet"/>
+      <w:lvlText w:val=""/>
+      <w:lvlJc w:val="left"/>
+      <w:pPr>
+        <w:ind w:left="6480" w:hanging="360"/>
+      </w:pPr>
+      <w:rPr>
+        <w:rFonts w:ascii="Wingdings" w:hAnsi="Wingdings" w:hint="default"/>
+      </w:rPr>
+    </w:lvl>
+  </w:abstractNum>
+  <w:num w:numId="1">
+    <w:abstractNumId w:val="0"/>
+  </w:num>
+</w:numbering>
 </file>
 
 <file path=word/styles.xml><?xml version="1.0" encoding="utf-8"?>

--- a/HoanCong/480XuanBac/BienBanNghiemThu/xxx.docx
+++ b/HoanCong/480XuanBac/BienBanNghiemThu/xxx.docx
@@ -1029,6 +1029,34 @@
           <w:color w:val="FF0000"/>
         </w:rPr>
       </w:pPr>
+    </w:p>
+    <w:p>
+      <w:pPr>
+        <w:ind w:left="360"/>
+        <w:rPr>
+          <w:color w:val="FF0000"/>
+        </w:rPr>
+      </w:pPr>
+      <w:r>
+        <w:rPr>
+          <w:color w:val="FF0000"/>
+        </w:rPr>
+        <w:t>136A, 135A, 134A, 133A, 131A, 130A, 129A, 129, 128A, 128, 127A, 126A, 125A, 124A, 123A, 122A, 121A, 120A, 119A, 118A, 117A, 116A, 115A, 115, 114A, 113A, 112A, 111B, 111A, 110A, 109A, 108A, 107A, 107, 106A, 105A, 104A, 103A, 102A, 102, 101A, 100A, 99A, 98A, 97A, 96A, 95A, 94A, 93A, 92A, 91A, 90A, 89A,</w:t>
+      </w:r>
+    </w:p>
+    <w:p>
+      <w:pPr>
+        <w:ind w:left="360"/>
+        <w:rPr>
+          <w:color w:val="FF0000"/>
+        </w:rPr>
+      </w:pPr>
+      <w:r>
+        <w:rPr>
+          <w:color w:val="FF0000"/>
+        </w:rPr>
+        <w:t>89A, 90A, 91A, 92A, 93A, 94A, 95A, 96A, 97A, 98A, 99A, 100A, 101A, 102, 102A, 103A, 104A, 105A, 106A, 107, 107A, 108A, 109A, 110A, 111A, 111B, 112A, 113A, 114A, 115, 115A, 116A, 117A, 118A, 119A, 120A, 121A, 122A, 123A, 124A, 125A, 126A, 127A, 128, 128A, 129, 129A, 130A, 131A, 133A, 134A, 135A, 136A,</w:t>
+      </w:r>
     </w:p>
     <w:p>
       <w:pPr>
